--- a/Lynwch_Styled_DOCX/第一幕 漓诺何/1 风雪途/7 暖风中霜凝.docx
+++ b/Lynwch_Styled_DOCX/第一幕 漓诺何/1 风雪途/7 暖风中霜凝.docx
@@ -1,6 +1,6 @@
 
 <file path=word/document.xml><?xml version="1.0" encoding="utf-8"?>
-<w:document xmlns:wpc="http://schemas.microsoft.com/office/word/2010/wordprocessingCanvas" xmlns:cx="http://schemas.microsoft.com/office/drawing/2014/chartex" xmlns:cx1="http://schemas.microsoft.com/office/drawing/2015/9/8/chartex" xmlns:cx2="http://schemas.microsoft.com/office/drawing/2015/10/21/chartex" xmlns:cx3="http://schemas.microsoft.com/office/drawing/2016/5/9/chartex" xmlns:cx4="http://schemas.microsoft.com/office/drawing/2016/5/10/chartex" xmlns:cx5="http://schemas.microsoft.com/office/drawing/2016/5/11/chartex" xmlns:cx6="http://schemas.microsoft.com/office/drawing/2016/5/12/chartex" xmlns:cx7="http://schemas.microsoft.com/office/drawing/2016/5/13/chartex" xmlns:cx8="http://schemas.microsoft.com/office/drawing/2016/5/14/chartex" xmlns:mc="http://schemas.openxmlformats.org/markup-compatibility/2006" xmlns:aink="http://schemas.microsoft.com/office/drawing/2016/ink" xmlns:am3d="http://schemas.microsoft.com/office/drawing/2017/model3d" xmlns:o="urn:schemas-microsoft-com:office:office" xmlns:oel="http://schemas.microsoft.com/office/2019/extlst" xmlns:r="http://schemas.openxmlformats.org/officeDocument/2006/relationships" xmlns:m="http://schemas.openxmlformats.org/officeDocument/2006/math" xmlns:v="urn:schemas-microsoft-com:vml" xmlns:wp14="http://schemas.microsoft.com/office/word/2010/wordprocessingDrawing" xmlns:wp="http://schemas.openxmlformats.org/drawingml/2006/wordprocessingDrawing" xmlns:w10="urn:schemas-microsoft-com:office:word" xmlns:w="http://schemas.openxmlformats.org/wordprocessingml/2006/main" xmlns:w14="http://schemas.microsoft.com/office/word/2010/wordml" xmlns:w15="http://schemas.microsoft.com/office/word/2012/wordml" xmlns:w16cex="http://schemas.microsoft.com/office/word/2018/wordml/cex" xmlns:w16cid="http://schemas.microsoft.com/office/word/2016/wordml/cid" xmlns:w16="http://schemas.microsoft.com/office/word/2018/wordml" xmlns:w16sdtdh="http://schemas.microsoft.com/office/word/2020/wordml/sdtdatahash" xmlns:w16se="http://schemas.microsoft.com/office/word/2015/wordml/symex" xmlns:wpg="http://schemas.microsoft.com/office/word/2010/wordprocessingGroup" xmlns:wpi="http://schemas.microsoft.com/office/word/2010/wordprocessingInk" xmlns:wne="http://schemas.microsoft.com/office/word/2006/wordml" xmlns:wps="http://schemas.microsoft.com/office/word/2010/wordprocessingShape" mc:Ignorable="w14 w15 w16se w16cid w16 w16cex w16sdtdh wp14">
+<w:document xmlns:wpc="http://schemas.microsoft.com/office/word/2010/wordprocessingCanvas" xmlns:cx="http://schemas.microsoft.com/office/drawing/2014/chartex" xmlns:cx1="http://schemas.microsoft.com/office/drawing/2015/9/8/chartex" xmlns:cx2="http://schemas.microsoft.com/office/drawing/2015/10/21/chartex" xmlns:cx3="http://schemas.microsoft.com/office/drawing/2016/5/9/chartex" xmlns:cx4="http://schemas.microsoft.com/office/drawing/2016/5/10/chartex" xmlns:cx5="http://schemas.microsoft.com/office/drawing/2016/5/11/chartex" xmlns:cx6="http://schemas.microsoft.com/office/drawing/2016/5/12/chartex" xmlns:cx7="http://schemas.microsoft.com/office/drawing/2016/5/13/chartex" xmlns:cx8="http://schemas.microsoft.com/office/drawing/2016/5/14/chartex" xmlns:mc="http://schemas.openxmlformats.org/markup-compatibility/2006" xmlns:aink="http://schemas.microsoft.com/office/drawing/2016/ink" xmlns:am3d="http://schemas.microsoft.com/office/drawing/2017/model3d" xmlns:o="urn:schemas-microsoft-com:office:office" xmlns:oel="http://schemas.microsoft.com/office/2019/extlst" xmlns:r="http://schemas.openxmlformats.org/officeDocument/2006/relationships" xmlns:m="http://schemas.openxmlformats.org/officeDocument/2006/math" xmlns:v="urn:schemas-microsoft-com:vml" xmlns:wp14="http://schemas.microsoft.com/office/word/2010/wordprocessingDrawing" xmlns:wp="http://schemas.openxmlformats.org/drawingml/2006/wordprocessingDrawing" xmlns:w10="urn:schemas-microsoft-com:office:word" xmlns:w="http://schemas.openxmlformats.org/wordprocessingml/2006/main" xmlns:w14="http://schemas.microsoft.com/office/word/2010/wordml" xmlns:w15="http://schemas.microsoft.com/office/word/2012/wordml" xmlns:w16cex="http://schemas.microsoft.com/office/word/2018/wordml/cex" xmlns:w16cid="http://schemas.microsoft.com/office/word/2016/wordml/cid" xmlns:w16="http://schemas.microsoft.com/office/word/2018/wordml" xmlns:w16du="http://schemas.microsoft.com/office/word/2023/wordml/word16du" xmlns:w16sdtdh="http://schemas.microsoft.com/office/word/2020/wordml/sdtdatahash" xmlns:w16se="http://schemas.microsoft.com/office/word/2015/wordml/symex" xmlns:wpg="http://schemas.microsoft.com/office/word/2010/wordprocessingGroup" xmlns:wpi="http://schemas.microsoft.com/office/word/2010/wordprocessingInk" xmlns:wne="http://schemas.microsoft.com/office/word/2006/wordml" xmlns:wps="http://schemas.microsoft.com/office/word/2010/wordprocessingShape" mc:Ignorable="w14 w15 w16se w16cid w16 w16cex w16sdtdh wp14">
   <w:body>
     <w:p>
       <w:pPr>
@@ -49,18 +49,8 @@
           <w:sz w:val="24"/>
           <w:szCs w:val="28"/>
         </w:rPr>
-        <w:t>暖风</w:t>
-      </w:r>
-      <w:proofErr w:type="gramStart"/>
-      <w:r>
-        <w:rPr>
-          <w:rFonts w:ascii="华文楷体" w:eastAsia="华文楷体" w:hAnsi="华文楷体" w:hint="eastAsia"/>
-          <w:sz w:val="24"/>
-          <w:szCs w:val="28"/>
-        </w:rPr>
-        <w:t>中霜凝</w:t>
-      </w:r>
-      <w:proofErr w:type="gramEnd"/>
+        <w:t>暖风中霜凝</w:t>
+      </w:r>
     </w:p>
     <w:p>
       <w:pPr>
@@ -177,195 +167,149 @@
         <w:rPr>
           <w:rFonts w:ascii="Bahnschrift SemiLight" w:eastAsia="华文仿宋" w:hAnsi="Bahnschrift SemiLight"/>
         </w:rPr>
+        <w:t>日，萨伐茜，迹沙泉镇</w:t>
+      </w:r>
+    </w:p>
+    <w:p>
+      <w:pPr>
+        <w:adjustRightInd w:val="0"/>
+        <w:snapToGrid w:val="0"/>
+        <w:spacing w:beforeLines="50" w:before="156"/>
+        <w:ind w:firstLineChars="200" w:firstLine="420"/>
+        <w:rPr>
+          <w:rFonts w:ascii="Bahnschrift SemiLight" w:eastAsia="华文仿宋" w:hAnsi="Bahnschrift SemiLight"/>
+        </w:rPr>
+      </w:pPr>
+      <w:r>
+        <w:rPr>
+          <w:rFonts w:ascii="Bahnschrift SemiLight" w:eastAsia="华文仿宋" w:hAnsi="Bahnschrift SemiLight"/>
+        </w:rPr>
+        <w:t>...</w:t>
+      </w:r>
+      <w:r>
+        <w:rPr>
+          <w:rFonts w:ascii="Bahnschrift SemiLight" w:eastAsia="华文仿宋" w:hAnsi="Bahnschrift SemiLight"/>
+        </w:rPr>
+        <w:t>又是几天的修整。</w:t>
+      </w:r>
+    </w:p>
+    <w:p>
+      <w:pPr>
+        <w:adjustRightInd w:val="0"/>
+        <w:snapToGrid w:val="0"/>
+        <w:spacing w:beforeLines="50" w:before="156"/>
+        <w:ind w:firstLineChars="200" w:firstLine="420"/>
+        <w:rPr>
+          <w:rFonts w:ascii="Bahnschrift SemiLight" w:eastAsia="华文仿宋" w:hAnsi="Bahnschrift SemiLight"/>
+        </w:rPr>
+      </w:pPr>
+      <w:r>
+        <w:rPr>
+          <w:rFonts w:ascii="Bahnschrift SemiLight" w:eastAsia="华文仿宋" w:hAnsi="Bahnschrift SemiLight"/>
+        </w:rPr>
+        <w:t>愈发的对自己感到难以理解，竟然仅凭着一点传言，便离开了南大陆。如今在萨伐茜，也完全找不到要干什么。似乎只有一条路，就是认错，归去。</w:t>
+      </w:r>
+    </w:p>
+    <w:p>
+      <w:pPr>
+        <w:adjustRightInd w:val="0"/>
+        <w:snapToGrid w:val="0"/>
+        <w:spacing w:beforeLines="50" w:before="156"/>
+        <w:ind w:firstLineChars="200" w:firstLine="420"/>
+        <w:rPr>
+          <w:rFonts w:ascii="Bahnschrift SemiLight" w:eastAsia="华文仿宋" w:hAnsi="Bahnschrift SemiLight"/>
+        </w:rPr>
+      </w:pPr>
+      <w:r>
+        <w:rPr>
+          <w:rFonts w:ascii="Bahnschrift SemiLight" w:eastAsia="华文仿宋" w:hAnsi="Bahnschrift SemiLight"/>
+        </w:rPr>
+        <w:t>2864</w:t>
+      </w:r>
+      <w:r>
+        <w:rPr>
+          <w:rFonts w:ascii="Bahnschrift SemiLight" w:eastAsia="华文仿宋" w:hAnsi="Bahnschrift SemiLight"/>
+        </w:rPr>
+        <w:t>年</w:t>
+      </w:r>
+      <w:r>
+        <w:rPr>
+          <w:rFonts w:ascii="Bahnschrift SemiLight" w:eastAsia="华文仿宋" w:hAnsi="Bahnschrift SemiLight"/>
+        </w:rPr>
+        <w:t>3</w:t>
+      </w:r>
+      <w:r>
+        <w:rPr>
+          <w:rFonts w:ascii="Bahnschrift SemiLight" w:eastAsia="华文仿宋" w:hAnsi="Bahnschrift SemiLight"/>
+        </w:rPr>
+        <w:t>月</w:t>
+      </w:r>
+      <w:r>
+        <w:rPr>
+          <w:rFonts w:ascii="Bahnschrift SemiLight" w:eastAsia="华文仿宋" w:hAnsi="Bahnschrift SemiLight"/>
+        </w:rPr>
+        <w:t>21</w:t>
+      </w:r>
+      <w:r>
+        <w:rPr>
+          <w:rFonts w:ascii="Bahnschrift SemiLight" w:eastAsia="华文仿宋" w:hAnsi="Bahnschrift SemiLight"/>
+        </w:rPr>
         <w:t>日，</w:t>
       </w:r>
-      <w:proofErr w:type="gramStart"/>
-      <w:r>
-        <w:rPr>
-          <w:rFonts w:ascii="Bahnschrift SemiLight" w:eastAsia="华文仿宋" w:hAnsi="Bahnschrift SemiLight"/>
-        </w:rPr>
-        <w:t>萨</w:t>
-      </w:r>
-      <w:proofErr w:type="gramEnd"/>
-      <w:r>
-        <w:rPr>
-          <w:rFonts w:ascii="Bahnschrift SemiLight" w:eastAsia="华文仿宋" w:hAnsi="Bahnschrift SemiLight"/>
-        </w:rPr>
-        <w:t>伐</w:t>
-      </w:r>
-      <w:proofErr w:type="gramStart"/>
-      <w:r>
-        <w:rPr>
-          <w:rFonts w:ascii="Bahnschrift SemiLight" w:eastAsia="华文仿宋" w:hAnsi="Bahnschrift SemiLight"/>
-        </w:rPr>
-        <w:t>茜</w:t>
-      </w:r>
-      <w:proofErr w:type="gramEnd"/>
-      <w:r>
-        <w:rPr>
-          <w:rFonts w:ascii="Bahnschrift SemiLight" w:eastAsia="华文仿宋" w:hAnsi="Bahnschrift SemiLight"/>
-        </w:rPr>
-        <w:t>，</w:t>
-      </w:r>
-      <w:proofErr w:type="gramStart"/>
-      <w:r>
-        <w:rPr>
-          <w:rFonts w:ascii="Bahnschrift SemiLight" w:eastAsia="华文仿宋" w:hAnsi="Bahnschrift SemiLight"/>
-        </w:rPr>
-        <w:t>迹沙泉</w:t>
-      </w:r>
-      <w:proofErr w:type="gramEnd"/>
-      <w:r>
-        <w:rPr>
-          <w:rFonts w:ascii="Bahnschrift SemiLight" w:eastAsia="华文仿宋" w:hAnsi="Bahnschrift SemiLight"/>
-        </w:rPr>
-        <w:t>镇</w:t>
-      </w:r>
-    </w:p>
-    <w:p>
-      <w:pPr>
-        <w:adjustRightInd w:val="0"/>
-        <w:snapToGrid w:val="0"/>
-        <w:spacing w:beforeLines="50" w:before="156"/>
-        <w:ind w:firstLineChars="200" w:firstLine="420"/>
-        <w:rPr>
-          <w:rFonts w:ascii="Bahnschrift SemiLight" w:eastAsia="华文仿宋" w:hAnsi="Bahnschrift SemiLight"/>
-        </w:rPr>
-      </w:pPr>
-      <w:r>
-        <w:rPr>
-          <w:rFonts w:ascii="Bahnschrift SemiLight" w:eastAsia="华文仿宋" w:hAnsi="Bahnschrift SemiLight"/>
-        </w:rPr>
-        <w:t>...</w:t>
-      </w:r>
-      <w:r>
-        <w:rPr>
-          <w:rFonts w:ascii="Bahnschrift SemiLight" w:eastAsia="华文仿宋" w:hAnsi="Bahnschrift SemiLight"/>
-        </w:rPr>
-        <w:t>又是几天的修整。</w:t>
-      </w:r>
-    </w:p>
-    <w:p>
-      <w:pPr>
-        <w:adjustRightInd w:val="0"/>
-        <w:snapToGrid w:val="0"/>
-        <w:spacing w:beforeLines="50" w:before="156"/>
-        <w:ind w:firstLineChars="200" w:firstLine="420"/>
-        <w:rPr>
-          <w:rFonts w:ascii="Bahnschrift SemiLight" w:eastAsia="华文仿宋" w:hAnsi="Bahnschrift SemiLight"/>
-        </w:rPr>
-      </w:pPr>
-      <w:r>
-        <w:rPr>
-          <w:rFonts w:ascii="Bahnschrift SemiLight" w:eastAsia="华文仿宋" w:hAnsi="Bahnschrift SemiLight"/>
-        </w:rPr>
-        <w:t>愈发的对自己感到难以理解，竟然仅凭着一点传言，便离开了南大陆。如今在</w:t>
-      </w:r>
-      <w:proofErr w:type="gramStart"/>
-      <w:r>
-        <w:rPr>
-          <w:rFonts w:ascii="Bahnschrift SemiLight" w:eastAsia="华文仿宋" w:hAnsi="Bahnschrift SemiLight"/>
-        </w:rPr>
-        <w:t>萨</w:t>
-      </w:r>
-      <w:proofErr w:type="gramEnd"/>
-      <w:r>
-        <w:rPr>
-          <w:rFonts w:ascii="Bahnschrift SemiLight" w:eastAsia="华文仿宋" w:hAnsi="Bahnschrift SemiLight"/>
-        </w:rPr>
-        <w:t>伐</w:t>
-      </w:r>
-      <w:proofErr w:type="gramStart"/>
-      <w:r>
-        <w:rPr>
-          <w:rFonts w:ascii="Bahnschrift SemiLight" w:eastAsia="华文仿宋" w:hAnsi="Bahnschrift SemiLight"/>
-        </w:rPr>
-        <w:t>茜</w:t>
-      </w:r>
-      <w:proofErr w:type="gramEnd"/>
-      <w:r>
-        <w:rPr>
-          <w:rFonts w:ascii="Bahnschrift SemiLight" w:eastAsia="华文仿宋" w:hAnsi="Bahnschrift SemiLight"/>
-        </w:rPr>
-        <w:t>，也完全找不到要干什么。似乎只有一条路，就是认错，归去。</w:t>
-      </w:r>
-    </w:p>
-    <w:p>
-      <w:pPr>
-        <w:adjustRightInd w:val="0"/>
-        <w:snapToGrid w:val="0"/>
-        <w:spacing w:beforeLines="50" w:before="156"/>
-        <w:ind w:firstLineChars="200" w:firstLine="420"/>
-        <w:rPr>
-          <w:rFonts w:ascii="Bahnschrift SemiLight" w:eastAsia="华文仿宋" w:hAnsi="Bahnschrift SemiLight"/>
-        </w:rPr>
-      </w:pPr>
-      <w:r>
-        <w:rPr>
-          <w:rFonts w:ascii="Bahnschrift SemiLight" w:eastAsia="华文仿宋" w:hAnsi="Bahnschrift SemiLight"/>
-        </w:rPr>
-        <w:t>2864</w:t>
-      </w:r>
-      <w:r>
-        <w:rPr>
-          <w:rFonts w:ascii="Bahnschrift SemiLight" w:eastAsia="华文仿宋" w:hAnsi="Bahnschrift SemiLight"/>
-        </w:rPr>
-        <w:t>年</w:t>
-      </w:r>
-      <w:r>
-        <w:rPr>
-          <w:rFonts w:ascii="Bahnschrift SemiLight" w:eastAsia="华文仿宋" w:hAnsi="Bahnschrift SemiLight"/>
-        </w:rPr>
-        <w:t>3</w:t>
-      </w:r>
-      <w:r>
-        <w:rPr>
-          <w:rFonts w:ascii="Bahnschrift SemiLight" w:eastAsia="华文仿宋" w:hAnsi="Bahnschrift SemiLight"/>
-        </w:rPr>
-        <w:t>月</w:t>
-      </w:r>
-      <w:r>
-        <w:rPr>
-          <w:rFonts w:ascii="Bahnschrift SemiLight" w:eastAsia="华文仿宋" w:hAnsi="Bahnschrift SemiLight"/>
-        </w:rPr>
-        <w:t>21</w:t>
-      </w:r>
-      <w:r>
-        <w:rPr>
-          <w:rFonts w:ascii="Bahnschrift SemiLight" w:eastAsia="华文仿宋" w:hAnsi="Bahnschrift SemiLight"/>
-        </w:rPr>
-        <w:t>日，</w:t>
-      </w:r>
-      <w:r>
-        <w:rPr>
-          <w:rFonts w:ascii="Bahnschrift SemiLight" w:eastAsia="华文仿宋" w:hAnsi="Bahnschrift SemiLight"/>
-        </w:rPr>
-        <w:ruby>
-          <w:rubyPr>
-            <w:rubyAlign w:val="distributeSpace"/>
-            <w:hps w:val="10"/>
-            <w:hpsRaise w:val="18"/>
-            <w:hpsBaseText w:val="21"/>
-            <w:lid w:val="zh-CN"/>
-          </w:rubyPr>
-          <w:rt>
-            <w:r>
-              <w:rPr>
-                <w:rFonts w:ascii="华文仿宋" w:eastAsia="华文仿宋" w:hAnsi="华文仿宋" w:hint="eastAsia"/>
-                <w:sz w:val="10"/>
-              </w:rPr>
-              <w:t>Iiomoto</w:t>
-            </w:r>
-          </w:rt>
-          <w:rubyBase>
-            <w:r>
-              <w:rPr>
-                <w:rFonts w:ascii="Bahnschrift SemiLight" w:eastAsia="华文仿宋" w:hAnsi="Bahnschrift SemiLight" w:hint="eastAsia"/>
-              </w:rPr>
-              <w:t>艾奥墨</w:t>
-            </w:r>
-          </w:rubyBase>
-        </w:ruby>
+      <w:r>
+        <w:rPr>
+          <w:rFonts w:ascii="Bahnschrift SemiLight" w:eastAsia="华文仿宋" w:hAnsi="Bahnschrift SemiLight"/>
+        </w:rPr>
+        <w:fldChar w:fldCharType="begin"/>
+      </w:r>
+      <w:r>
+        <w:rPr>
+          <w:rFonts w:ascii="Bahnschrift SemiLight" w:eastAsia="华文仿宋" w:hAnsi="Bahnschrift SemiLight"/>
+        </w:rPr>
+        <w:instrText>EQ \* jc2 \* "Font:</w:instrText>
+      </w:r>
+      <w:r>
+        <w:rPr>
+          <w:rFonts w:ascii="Bahnschrift SemiLight" w:eastAsia="华文仿宋" w:hAnsi="Bahnschrift SemiLight"/>
+        </w:rPr>
+        <w:instrText>华文仿宋</w:instrText>
+      </w:r>
+      <w:r>
+        <w:rPr>
+          <w:rFonts w:ascii="Bahnschrift SemiLight" w:eastAsia="华文仿宋" w:hAnsi="Bahnschrift SemiLight"/>
+        </w:rPr>
+        <w:instrText>" \* hps10 \o\ad(\s\up 9(</w:instrText>
+      </w:r>
+      <w:r>
+        <w:rPr>
+          <w:rFonts w:ascii="华文仿宋" w:eastAsia="华文仿宋" w:hAnsi="华文仿宋" w:hint="eastAsia"/>
+          <w:sz w:val="10"/>
+        </w:rPr>
+        <w:instrText>Iiomoto</w:instrText>
+      </w:r>
+      <w:r>
+        <w:rPr>
+          <w:rFonts w:ascii="Bahnschrift SemiLight" w:eastAsia="华文仿宋" w:hAnsi="Bahnschrift SemiLight"/>
+        </w:rPr>
+        <w:instrText>),</w:instrText>
+      </w:r>
+      <w:r>
+        <w:rPr>
+          <w:rFonts w:ascii="Bahnschrift SemiLight" w:eastAsia="华文仿宋" w:hAnsi="Bahnschrift SemiLight" w:hint="eastAsia"/>
+        </w:rPr>
+        <w:instrText>艾奥墨</w:instrText>
+      </w:r>
+      <w:r>
+        <w:rPr>
+          <w:rFonts w:ascii="Bahnschrift SemiLight" w:eastAsia="华文仿宋" w:hAnsi="Bahnschrift SemiLight"/>
+        </w:rPr>
+        <w:instrText>)</w:instrText>
+      </w:r>
+      <w:r>
+        <w:rPr>
+          <w:rFonts w:ascii="Bahnschrift SemiLight" w:eastAsia="华文仿宋" w:hAnsi="Bahnschrift SemiLight"/>
+        </w:rPr>
+        <w:fldChar w:fldCharType="end"/>
       </w:r>
       <w:r>
         <w:rPr>
@@ -437,35 +381,7 @@
         <w:rPr>
           <w:rFonts w:ascii="Bahnschrift SemiLight" w:eastAsia="华文仿宋" w:hAnsi="Bahnschrift SemiLight"/>
         </w:rPr>
-        <w:t>动荡的心中不住的升起不安的气泡。已经一路从伊莉蒂行到</w:t>
-      </w:r>
-      <w:proofErr w:type="gramStart"/>
-      <w:r>
-        <w:rPr>
-          <w:rFonts w:ascii="Bahnschrift SemiLight" w:eastAsia="华文仿宋" w:hAnsi="Bahnschrift SemiLight"/>
-        </w:rPr>
-        <w:t>艾奥墨的</w:t>
-      </w:r>
-      <w:proofErr w:type="gramEnd"/>
-      <w:r>
-        <w:rPr>
-          <w:rFonts w:ascii="Bahnschrift SemiLight" w:eastAsia="华文仿宋" w:hAnsi="Bahnschrift SemiLight"/>
-        </w:rPr>
-        <w:t>西北岸了。夏日的</w:t>
-      </w:r>
-      <w:proofErr w:type="gramStart"/>
-      <w:r>
-        <w:rPr>
-          <w:rFonts w:ascii="Bahnschrift SemiLight" w:eastAsia="华文仿宋" w:hAnsi="Bahnschrift SemiLight"/>
-        </w:rPr>
-        <w:t>珊</w:t>
-      </w:r>
-      <w:proofErr w:type="gramEnd"/>
-      <w:r>
-        <w:rPr>
-          <w:rFonts w:ascii="Bahnschrift SemiLight" w:eastAsia="华文仿宋" w:hAnsi="Bahnschrift SemiLight"/>
-        </w:rPr>
-        <w:t>兰海滩，无人，安静，</w:t>
+        <w:t>动荡的心中不住的升起不安的气泡。已经一路从伊莉蒂行到艾奥墨的西北岸了。夏日的珊兰海滩，无人，安静，</w:t>
       </w:r>
       <w:r>
         <w:rPr>
@@ -473,19 +389,11 @@
         </w:rPr>
         <w:t>徐</w:t>
       </w:r>
-      <w:proofErr w:type="gramStart"/>
-      <w:r>
-        <w:rPr>
-          <w:rFonts w:ascii="Bahnschrift SemiLight" w:eastAsia="华文仿宋" w:hAnsi="Bahnschrift SemiLight"/>
-        </w:rPr>
-        <w:t>风带着</w:t>
-      </w:r>
-      <w:proofErr w:type="gramEnd"/>
-      <w:r>
-        <w:rPr>
-          <w:rFonts w:ascii="Bahnschrift SemiLight" w:eastAsia="华文仿宋" w:hAnsi="Bahnschrift SemiLight"/>
-        </w:rPr>
-        <w:t>海浪飘在细沙之上。奔波中劳累至极的</w:t>
+      <w:r>
+        <w:rPr>
+          <w:rFonts w:ascii="Bahnschrift SemiLight" w:eastAsia="华文仿宋" w:hAnsi="Bahnschrift SemiLight"/>
+        </w:rPr>
+        <w:t>风带着海浪飘在细沙之上。奔波中劳累至极的</w:t>
       </w:r>
       <w:r>
         <w:rPr>
@@ -493,50 +401,28 @@
         </w:rPr>
         <w:t>Lomiaya</w:t>
       </w:r>
-      <w:proofErr w:type="gramStart"/>
-      <w:r>
-        <w:rPr>
-          <w:rFonts w:ascii="Bahnschrift SemiLight" w:eastAsia="华文仿宋" w:hAnsi="Bahnschrift SemiLight"/>
-        </w:rPr>
-        <w:t>晒着残夏的</w:t>
-      </w:r>
-      <w:proofErr w:type="gramEnd"/>
-      <w:r>
-        <w:rPr>
-          <w:rFonts w:ascii="Bahnschrift SemiLight" w:eastAsia="华文仿宋" w:hAnsi="Bahnschrift SemiLight"/>
-        </w:rPr>
-        <w:t>阳光。</w:t>
-      </w:r>
-    </w:p>
-    <w:p>
-      <w:pPr>
-        <w:adjustRightInd w:val="0"/>
-        <w:snapToGrid w:val="0"/>
-        <w:spacing w:beforeLines="50" w:before="156"/>
-        <w:ind w:firstLineChars="200" w:firstLine="420"/>
-        <w:rPr>
-          <w:rFonts w:ascii="Bahnschrift SemiLight" w:eastAsia="华文仿宋" w:hAnsi="Bahnschrift SemiLight"/>
-        </w:rPr>
-      </w:pPr>
-      <w:r>
-        <w:rPr>
-          <w:rFonts w:ascii="Bahnschrift SemiLight" w:eastAsia="华文仿宋" w:hAnsi="Bahnschrift SemiLight"/>
-        </w:rPr>
-        <w:t>无望的</w:t>
-      </w:r>
-      <w:proofErr w:type="gramStart"/>
-      <w:r>
-        <w:rPr>
-          <w:rFonts w:ascii="Bahnschrift SemiLight" w:eastAsia="华文仿宋" w:hAnsi="Bahnschrift SemiLight"/>
-        </w:rPr>
-        <w:t>打开渔居的</w:t>
-      </w:r>
-      <w:proofErr w:type="gramEnd"/>
-      <w:r>
-        <w:rPr>
-          <w:rFonts w:ascii="Bahnschrift SemiLight" w:eastAsia="华文仿宋" w:hAnsi="Bahnschrift SemiLight"/>
-        </w:rPr>
-        <w:t>门</w:t>
+      <w:r>
+        <w:rPr>
+          <w:rFonts w:ascii="Bahnschrift SemiLight" w:eastAsia="华文仿宋" w:hAnsi="Bahnschrift SemiLight"/>
+        </w:rPr>
+        <w:t>晒着残夏的阳光。</w:t>
+      </w:r>
+    </w:p>
+    <w:p>
+      <w:pPr>
+        <w:adjustRightInd w:val="0"/>
+        <w:snapToGrid w:val="0"/>
+        <w:spacing w:beforeLines="50" w:before="156"/>
+        <w:ind w:firstLineChars="200" w:firstLine="420"/>
+        <w:rPr>
+          <w:rFonts w:ascii="Bahnschrift SemiLight" w:eastAsia="华文仿宋" w:hAnsi="Bahnschrift SemiLight"/>
+        </w:rPr>
+      </w:pPr>
+      <w:r>
+        <w:rPr>
+          <w:rFonts w:ascii="Bahnschrift SemiLight" w:eastAsia="华文仿宋" w:hAnsi="Bahnschrift SemiLight"/>
+        </w:rPr>
+        <w:t>无望的打开渔居的门</w:t>
       </w:r>
       <w:r>
         <w:rPr>
@@ -587,19 +473,11 @@
           <w:rFonts w:ascii="Bahnschrift SemiLight" w:eastAsia="华文仿宋" w:hAnsi="Bahnschrift SemiLight"/>
         </w:rPr>
       </w:pPr>
-      <w:proofErr w:type="gramStart"/>
-      <w:r>
-        <w:rPr>
-          <w:rFonts w:ascii="Bahnschrift SemiLight" w:eastAsia="华文仿宋" w:hAnsi="Bahnschrift SemiLight"/>
-        </w:rPr>
-        <w:t>不</w:t>
-      </w:r>
-      <w:proofErr w:type="gramEnd"/>
-      <w:r>
-        <w:rPr>
-          <w:rFonts w:ascii="Bahnschrift SemiLight" w:eastAsia="华文仿宋" w:hAnsi="Bahnschrift SemiLight"/>
-        </w:rPr>
-        <w:t>知觉中便睡着了呢。</w:t>
+      <w:r>
+        <w:rPr>
+          <w:rFonts w:ascii="Bahnschrift SemiLight" w:eastAsia="华文仿宋" w:hAnsi="Bahnschrift SemiLight"/>
+        </w:rPr>
+        <w:t>不知觉中便睡着了呢。</w:t>
       </w:r>
     </w:p>
     <w:p>
@@ -646,21 +524,7 @@
         <w:rPr>
           <w:rFonts w:ascii="Bahnschrift SemiLight" w:eastAsia="华文仿宋" w:hAnsi="Bahnschrift SemiLight"/>
         </w:rPr>
-        <w:t>日，</w:t>
-      </w:r>
-      <w:proofErr w:type="gramStart"/>
-      <w:r>
-        <w:rPr>
-          <w:rFonts w:ascii="Bahnschrift SemiLight" w:eastAsia="华文仿宋" w:hAnsi="Bahnschrift SemiLight"/>
-        </w:rPr>
-        <w:t>晴风国</w:t>
-      </w:r>
-      <w:proofErr w:type="gramEnd"/>
-      <w:r>
-        <w:rPr>
-          <w:rFonts w:ascii="Bahnschrift SemiLight" w:eastAsia="华文仿宋" w:hAnsi="Bahnschrift SemiLight"/>
-        </w:rPr>
-        <w:t>，山海关港</w:t>
+        <w:t>日，晴风国，山海关港</w:t>
       </w:r>
     </w:p>
     <w:p>
@@ -718,14 +582,12 @@
         </w:rPr>
         <w:t>终于将身体丢在船舱里了。</w:t>
       </w:r>
-      <w:proofErr w:type="spellStart"/>
-      <w:r>
-        <w:rPr>
-          <w:rFonts w:ascii="Bahnschrift SemiLight" w:eastAsia="华文仿宋" w:hAnsi="Bahnschrift SemiLight"/>
-        </w:rPr>
-        <w:t>Lynwch</w:t>
-      </w:r>
-      <w:proofErr w:type="spellEnd"/>
+      <w:r>
+        <w:rPr>
+          <w:rFonts w:ascii="Bahnschrift SemiLight" w:eastAsia="华文仿宋" w:hAnsi="Bahnschrift SemiLight" w:hint="eastAsia"/>
+        </w:rPr>
+        <w:t>漓诺何</w:t>
+      </w:r>
       <w:r>
         <w:rPr>
           <w:rFonts w:ascii="Bahnschrift SemiLight" w:eastAsia="华文仿宋" w:hAnsi="Bahnschrift SemiLight"/>
@@ -753,21 +615,7 @@
         <w:rPr>
           <w:rFonts w:ascii="Bahnschrift SemiLight" w:eastAsia="华文仿宋" w:hAnsi="Bahnschrift SemiLight"/>
         </w:rPr>
-        <w:t>百般努力才终于买到长途前往</w:t>
-      </w:r>
-      <w:proofErr w:type="gramStart"/>
-      <w:r>
-        <w:rPr>
-          <w:rFonts w:ascii="Bahnschrift SemiLight" w:eastAsia="华文仿宋" w:hAnsi="Bahnschrift SemiLight"/>
-        </w:rPr>
-        <w:t>珊兰镇</w:t>
-      </w:r>
-      <w:proofErr w:type="gramEnd"/>
-      <w:r>
-        <w:rPr>
-          <w:rFonts w:ascii="Bahnschrift SemiLight" w:eastAsia="华文仿宋" w:hAnsi="Bahnschrift SemiLight"/>
-        </w:rPr>
-        <w:t>的船票</w:t>
+        <w:t>百般努力才终于买到长途前往珊兰镇的船票</w:t>
       </w:r>
       <w:r>
         <w:rPr>
@@ -792,14 +640,36 @@
           <w:rFonts w:ascii="Bahnschrift SemiLight" w:eastAsia="华文仿宋" w:hAnsi="Bahnschrift SemiLight"/>
         </w:rPr>
       </w:pPr>
-      <w:proofErr w:type="spellStart"/>
-      <w:r>
-        <w:rPr>
-          <w:rFonts w:ascii="Bahnschrift SemiLight" w:eastAsia="华文仿宋" w:hAnsi="Bahnschrift SemiLight"/>
-        </w:rPr>
-        <w:t>Foyamika</w:t>
-      </w:r>
-      <w:proofErr w:type="spellEnd"/>
+      <w:r>
+        <w:rPr>
+          <w:rFonts w:ascii="DFKai-SB" w:eastAsia="DFKai-SB" w:hAnsi="DFKai-SB"/>
+        </w:rPr>
+        <w:ruby>
+          <w:rubyPr>
+            <w:rubyAlign w:val="distributeSpace"/>
+            <w:hps w:val="10"/>
+            <w:hpsRaise w:val="18"/>
+            <w:hpsBaseText w:val="21"/>
+            <w:lid w:val="zh-CN"/>
+          </w:rubyPr>
+          <w:rt>
+            <w:r>
+              <w:rPr>
+                <w:rFonts w:ascii="DFKai-SB" w:eastAsia="DFKai-SB" w:hAnsi="DFKai-SB"/>
+              </w:rPr>
+              <w:t>たくせ</w:t>
+            </w:r>
+          </w:rt>
+          <w:rubyBase>
+            <w:r>
+              <w:rPr>
+                <w:rFonts w:ascii="DFKai-SB" w:eastAsia="DFKai-SB" w:hAnsi="DFKai-SB" w:hint="eastAsia"/>
+              </w:rPr>
+              <w:t>沰瀬</w:t>
+            </w:r>
+          </w:rubyBase>
+        </w:ruby>
+      </w:r>
       <w:r>
         <w:rPr>
           <w:rFonts w:ascii="Bahnschrift SemiLight" w:eastAsia="华文仿宋" w:hAnsi="Bahnschrift SemiLight"/>
@@ -851,21 +721,7 @@
         <w:rPr>
           <w:rFonts w:ascii="Bahnschrift SemiLight" w:eastAsia="华文仿宋" w:hAnsi="Bahnschrift SemiLight"/>
         </w:rPr>
-        <w:t>日，艾奥墨，</w:t>
-      </w:r>
-      <w:proofErr w:type="gramStart"/>
-      <w:r>
-        <w:rPr>
-          <w:rFonts w:ascii="Bahnschrift SemiLight" w:eastAsia="华文仿宋" w:hAnsi="Bahnschrift SemiLight"/>
-        </w:rPr>
-        <w:t>珊</w:t>
-      </w:r>
-      <w:proofErr w:type="gramEnd"/>
-      <w:r>
-        <w:rPr>
-          <w:rFonts w:ascii="Bahnschrift SemiLight" w:eastAsia="华文仿宋" w:hAnsi="Bahnschrift SemiLight"/>
-        </w:rPr>
-        <w:t>兰海滩</w:t>
+        <w:t>日，艾奥墨，珊兰海滩</w:t>
       </w:r>
     </w:p>
     <w:p>
@@ -1095,14 +951,13 @@
         <w:lastRenderedPageBreak/>
         <w:t>突然有不好的预感，</w:t>
       </w:r>
-      <w:proofErr w:type="spellStart"/>
-      <w:r>
-        <w:rPr>
-          <w:rFonts w:ascii="DFKai-SB" w:eastAsia="DFKai-SB" w:hAnsi="DFKai-SB"/>
-        </w:rPr>
-        <w:t>Keyota</w:t>
-      </w:r>
-      <w:proofErr w:type="spellEnd"/>
+      <w:r>
+        <w:rPr>
+          <w:rFonts w:ascii="DFKai-SB" w:eastAsia="DFKai-SB" w:hAnsi="DFKai-SB" w:hint="eastAsia"/>
+          <w:kern w:val="0"/>
+        </w:rPr>
+        <w:t>夜明</w:t>
+      </w:r>
       <w:r>
         <w:rPr>
           <w:rFonts w:ascii="DFKai-SB" w:eastAsia="DFKai-SB" w:hAnsi="DFKai-SB"/>
@@ -1412,21 +1267,7 @@
         <w:rPr>
           <w:rFonts w:ascii="Bahnschrift SemiLight" w:eastAsia="华文仿宋" w:hAnsi="Bahnschrift SemiLight"/>
         </w:rPr>
-        <w:t>寒气瞬间凝结到她的身体当中。感知似乎反应过来，</w:t>
-      </w:r>
-      <w:proofErr w:type="gramStart"/>
-      <w:r>
-        <w:rPr>
-          <w:rFonts w:ascii="Bahnschrift SemiLight" w:eastAsia="华文仿宋" w:hAnsi="Bahnschrift SemiLight"/>
-        </w:rPr>
-        <w:t>极</w:t>
-      </w:r>
-      <w:proofErr w:type="gramEnd"/>
-      <w:r>
-        <w:rPr>
-          <w:rFonts w:ascii="Bahnschrift SemiLight" w:eastAsia="华文仿宋" w:hAnsi="Bahnschrift SemiLight"/>
-        </w:rPr>
-        <w:t>寒淹没了</w:t>
+        <w:t>寒气瞬间凝结到她的身体当中。感知似乎反应过来，极寒淹没了</w:t>
       </w:r>
       <w:r>
         <w:rPr>
@@ -1580,21 +1421,7 @@
         <w:rPr>
           <w:rFonts w:ascii="Bahnschrift SemiLight" w:eastAsia="华文仿宋" w:hAnsi="Bahnschrift SemiLight"/>
         </w:rPr>
-        <w:t>正</w:t>
-      </w:r>
-      <w:proofErr w:type="gramStart"/>
-      <w:r>
-        <w:rPr>
-          <w:rFonts w:ascii="Bahnschrift SemiLight" w:eastAsia="华文仿宋" w:hAnsi="Bahnschrift SemiLight"/>
-        </w:rPr>
-        <w:t>一手扶着</w:t>
-      </w:r>
-      <w:proofErr w:type="gramEnd"/>
-      <w:r>
-        <w:rPr>
-          <w:rFonts w:ascii="Bahnschrift SemiLight" w:eastAsia="华文仿宋" w:hAnsi="Bahnschrift SemiLight"/>
-        </w:rPr>
-        <w:t>屋门，对着自己挥手。</w:t>
+        <w:t>正一手扶着屋门，对着自己挥手。</w:t>
       </w:r>
     </w:p>
     <w:p>
@@ -1839,7 +1666,7 @@
 </file>
 
 <file path=word/endnotes.xml><?xml version="1.0" encoding="utf-8"?>
-<w:endnotes xmlns:wpc="http://schemas.microsoft.com/office/word/2010/wordprocessingCanvas" xmlns:cx="http://schemas.microsoft.com/office/drawing/2014/chartex" xmlns:cx1="http://schemas.microsoft.com/office/drawing/2015/9/8/chartex" xmlns:cx2="http://schemas.microsoft.com/office/drawing/2015/10/21/chartex" xmlns:cx3="http://schemas.microsoft.com/office/drawing/2016/5/9/chartex" xmlns:cx4="http://schemas.microsoft.com/office/drawing/2016/5/10/chartex" xmlns:cx5="http://schemas.microsoft.com/office/drawing/2016/5/11/chartex" xmlns:cx6="http://schemas.microsoft.com/office/drawing/2016/5/12/chartex" xmlns:cx7="http://schemas.microsoft.com/office/drawing/2016/5/13/chartex" xmlns:cx8="http://schemas.microsoft.com/office/drawing/2016/5/14/chartex" xmlns:mc="http://schemas.openxmlformats.org/markup-compatibility/2006" xmlns:aink="http://schemas.microsoft.com/office/drawing/2016/ink" xmlns:am3d="http://schemas.microsoft.com/office/drawing/2017/model3d" xmlns:o="urn:schemas-microsoft-com:office:office" xmlns:oel="http://schemas.microsoft.com/office/2019/extlst" xmlns:r="http://schemas.openxmlformats.org/officeDocument/2006/relationships" xmlns:m="http://schemas.openxmlformats.org/officeDocument/2006/math" xmlns:v="urn:schemas-microsoft-com:vml" xmlns:wp14="http://schemas.microsoft.com/office/word/2010/wordprocessingDrawing" xmlns:wp="http://schemas.openxmlformats.org/drawingml/2006/wordprocessingDrawing" xmlns:w10="urn:schemas-microsoft-com:office:word" xmlns:w="http://schemas.openxmlformats.org/wordprocessingml/2006/main" xmlns:w14="http://schemas.microsoft.com/office/word/2010/wordml" xmlns:w15="http://schemas.microsoft.com/office/word/2012/wordml" xmlns:w16cex="http://schemas.microsoft.com/office/word/2018/wordml/cex" xmlns:w16cid="http://schemas.microsoft.com/office/word/2016/wordml/cid" xmlns:w16="http://schemas.microsoft.com/office/word/2018/wordml" xmlns:w16sdtdh="http://schemas.microsoft.com/office/word/2020/wordml/sdtdatahash" xmlns:w16se="http://schemas.microsoft.com/office/word/2015/wordml/symex" xmlns:wpg="http://schemas.microsoft.com/office/word/2010/wordprocessingGroup" xmlns:wpi="http://schemas.microsoft.com/office/word/2010/wordprocessingInk" xmlns:wne="http://schemas.microsoft.com/office/word/2006/wordml" xmlns:wps="http://schemas.microsoft.com/office/word/2010/wordprocessingShape" mc:Ignorable="w14 w15 w16se w16cid w16 w16cex w16sdtdh wp14">
+<w:endnotes xmlns:wpc="http://schemas.microsoft.com/office/word/2010/wordprocessingCanvas" xmlns:cx="http://schemas.microsoft.com/office/drawing/2014/chartex" xmlns:cx1="http://schemas.microsoft.com/office/drawing/2015/9/8/chartex" xmlns:cx2="http://schemas.microsoft.com/office/drawing/2015/10/21/chartex" xmlns:cx3="http://schemas.microsoft.com/office/drawing/2016/5/9/chartex" xmlns:cx4="http://schemas.microsoft.com/office/drawing/2016/5/10/chartex" xmlns:cx5="http://schemas.microsoft.com/office/drawing/2016/5/11/chartex" xmlns:cx6="http://schemas.microsoft.com/office/drawing/2016/5/12/chartex" xmlns:cx7="http://schemas.microsoft.com/office/drawing/2016/5/13/chartex" xmlns:cx8="http://schemas.microsoft.com/office/drawing/2016/5/14/chartex" xmlns:mc="http://schemas.openxmlformats.org/markup-compatibility/2006" xmlns:aink="http://schemas.microsoft.com/office/drawing/2016/ink" xmlns:am3d="http://schemas.microsoft.com/office/drawing/2017/model3d" xmlns:o="urn:schemas-microsoft-com:office:office" xmlns:oel="http://schemas.microsoft.com/office/2019/extlst" xmlns:r="http://schemas.openxmlformats.org/officeDocument/2006/relationships" xmlns:m="http://schemas.openxmlformats.org/officeDocument/2006/math" xmlns:v="urn:schemas-microsoft-com:vml" xmlns:wp14="http://schemas.microsoft.com/office/word/2010/wordprocessingDrawing" xmlns:wp="http://schemas.openxmlformats.org/drawingml/2006/wordprocessingDrawing" xmlns:w10="urn:schemas-microsoft-com:office:word" xmlns:w="http://schemas.openxmlformats.org/wordprocessingml/2006/main" xmlns:w14="http://schemas.microsoft.com/office/word/2010/wordml" xmlns:w15="http://schemas.microsoft.com/office/word/2012/wordml" xmlns:w16cex="http://schemas.microsoft.com/office/word/2018/wordml/cex" xmlns:w16cid="http://schemas.microsoft.com/office/word/2016/wordml/cid" xmlns:w16="http://schemas.microsoft.com/office/word/2018/wordml" xmlns:w16du="http://schemas.microsoft.com/office/word/2023/wordml/word16du" xmlns:w16sdtdh="http://schemas.microsoft.com/office/word/2020/wordml/sdtdatahash" xmlns:w16se="http://schemas.microsoft.com/office/word/2015/wordml/symex" xmlns:wpg="http://schemas.microsoft.com/office/word/2010/wordprocessingGroup" xmlns:wpi="http://schemas.microsoft.com/office/word/2010/wordprocessingInk" xmlns:wne="http://schemas.microsoft.com/office/word/2006/wordml" xmlns:wps="http://schemas.microsoft.com/office/word/2010/wordprocessingShape" mc:Ignorable="w14 w15 w16se w16cid w16 w16cex w16sdtdh wp14">
   <w:endnote w:type="separator" w:id="-1">
     <w:p>
       <w:r>
@@ -1858,7 +1685,7 @@
 </file>
 
 <file path=word/footnotes.xml><?xml version="1.0" encoding="utf-8"?>
-<w:footnotes xmlns:wpc="http://schemas.microsoft.com/office/word/2010/wordprocessingCanvas" xmlns:cx="http://schemas.microsoft.com/office/drawing/2014/chartex" xmlns:cx1="http://schemas.microsoft.com/office/drawing/2015/9/8/chartex" xmlns:cx2="http://schemas.microsoft.com/office/drawing/2015/10/21/chartex" xmlns:cx3="http://schemas.microsoft.com/office/drawing/2016/5/9/chartex" xmlns:cx4="http://schemas.microsoft.com/office/drawing/2016/5/10/chartex" xmlns:cx5="http://schemas.microsoft.com/office/drawing/2016/5/11/chartex" xmlns:cx6="http://schemas.microsoft.com/office/drawing/2016/5/12/chartex" xmlns:cx7="http://schemas.microsoft.com/office/drawing/2016/5/13/chartex" xmlns:cx8="http://schemas.microsoft.com/office/drawing/2016/5/14/chartex" xmlns:mc="http://schemas.openxmlformats.org/markup-compatibility/2006" xmlns:aink="http://schemas.microsoft.com/office/drawing/2016/ink" xmlns:am3d="http://schemas.microsoft.com/office/drawing/2017/model3d" xmlns:o="urn:schemas-microsoft-com:office:office" xmlns:oel="http://schemas.microsoft.com/office/2019/extlst" xmlns:r="http://schemas.openxmlformats.org/officeDocument/2006/relationships" xmlns:m="http://schemas.openxmlformats.org/officeDocument/2006/math" xmlns:v="urn:schemas-microsoft-com:vml" xmlns:wp14="http://schemas.microsoft.com/office/word/2010/wordprocessingDrawing" xmlns:wp="http://schemas.openxmlformats.org/drawingml/2006/wordprocessingDrawing" xmlns:w10="urn:schemas-microsoft-com:office:word" xmlns:w="http://schemas.openxmlformats.org/wordprocessingml/2006/main" xmlns:w14="http://schemas.microsoft.com/office/word/2010/wordml" xmlns:w15="http://schemas.microsoft.com/office/word/2012/wordml" xmlns:w16cex="http://schemas.microsoft.com/office/word/2018/wordml/cex" xmlns:w16cid="http://schemas.microsoft.com/office/word/2016/wordml/cid" xmlns:w16="http://schemas.microsoft.com/office/word/2018/wordml" xmlns:w16sdtdh="http://schemas.microsoft.com/office/word/2020/wordml/sdtdatahash" xmlns:w16se="http://schemas.microsoft.com/office/word/2015/wordml/symex" xmlns:wpg="http://schemas.microsoft.com/office/word/2010/wordprocessingGroup" xmlns:wpi="http://schemas.microsoft.com/office/word/2010/wordprocessingInk" xmlns:wne="http://schemas.microsoft.com/office/word/2006/wordml" xmlns:wps="http://schemas.microsoft.com/office/word/2010/wordprocessingShape" mc:Ignorable="w14 w15 w16se w16cid w16 w16cex w16sdtdh wp14">
+<w:footnotes xmlns:wpc="http://schemas.microsoft.com/office/word/2010/wordprocessingCanvas" xmlns:cx="http://schemas.microsoft.com/office/drawing/2014/chartex" xmlns:cx1="http://schemas.microsoft.com/office/drawing/2015/9/8/chartex" xmlns:cx2="http://schemas.microsoft.com/office/drawing/2015/10/21/chartex" xmlns:cx3="http://schemas.microsoft.com/office/drawing/2016/5/9/chartex" xmlns:cx4="http://schemas.microsoft.com/office/drawing/2016/5/10/chartex" xmlns:cx5="http://schemas.microsoft.com/office/drawing/2016/5/11/chartex" xmlns:cx6="http://schemas.microsoft.com/office/drawing/2016/5/12/chartex" xmlns:cx7="http://schemas.microsoft.com/office/drawing/2016/5/13/chartex" xmlns:cx8="http://schemas.microsoft.com/office/drawing/2016/5/14/chartex" xmlns:mc="http://schemas.openxmlformats.org/markup-compatibility/2006" xmlns:aink="http://schemas.microsoft.com/office/drawing/2016/ink" xmlns:am3d="http://schemas.microsoft.com/office/drawing/2017/model3d" xmlns:o="urn:schemas-microsoft-com:office:office" xmlns:oel="http://schemas.microsoft.com/office/2019/extlst" xmlns:r="http://schemas.openxmlformats.org/officeDocument/2006/relationships" xmlns:m="http://schemas.openxmlformats.org/officeDocument/2006/math" xmlns:v="urn:schemas-microsoft-com:vml" xmlns:wp14="http://schemas.microsoft.com/office/word/2010/wordprocessingDrawing" xmlns:wp="http://schemas.openxmlformats.org/drawingml/2006/wordprocessingDrawing" xmlns:w10="urn:schemas-microsoft-com:office:word" xmlns:w="http://schemas.openxmlformats.org/wordprocessingml/2006/main" xmlns:w14="http://schemas.microsoft.com/office/word/2010/wordml" xmlns:w15="http://schemas.microsoft.com/office/word/2012/wordml" xmlns:w16cex="http://schemas.microsoft.com/office/word/2018/wordml/cex" xmlns:w16cid="http://schemas.microsoft.com/office/word/2016/wordml/cid" xmlns:w16="http://schemas.microsoft.com/office/word/2018/wordml" xmlns:w16du="http://schemas.microsoft.com/office/word/2023/wordml/word16du" xmlns:w16sdtdh="http://schemas.microsoft.com/office/word/2020/wordml/sdtdatahash" xmlns:w16se="http://schemas.microsoft.com/office/word/2015/wordml/symex" xmlns:wpg="http://schemas.microsoft.com/office/word/2010/wordprocessingGroup" xmlns:wpi="http://schemas.microsoft.com/office/word/2010/wordprocessingInk" xmlns:wne="http://schemas.microsoft.com/office/word/2006/wordml" xmlns:wps="http://schemas.microsoft.com/office/word/2010/wordprocessingShape" mc:Ignorable="w14 w15 w16se w16cid w16 w16cex w16sdtdh wp14">
   <w:footnote w:type="separator" w:id="-1">
     <w:p>
       <w:r>
